--- a/ThingsBoard/Thingsboard Demo User Guide.docx
+++ b/ThingsBoard/Thingsboard Demo User Guide.docx
@@ -12,8 +12,6 @@
           <w:szCs w:val="32"/>
         </w:rPr>
       </w:pPr>
-      <w:bookmarkStart w:id="0" w:name="_GoBack"/>
-      <w:bookmarkEnd w:id="0"/>
       <w:proofErr w:type="spellStart"/>
       <w:r>
         <w:rPr>
@@ -307,6 +305,386 @@
         <w:t>If you have an account login to demo page</w:t>
       </w:r>
     </w:p>
+    <w:p/>
+    <w:p>
+      <w:pPr>
+        <w:rPr>
+          <w:b/>
+          <w:bCs/>
+        </w:rPr>
+      </w:pPr>
+      <w:r>
+        <w:rPr>
+          <w:rFonts w:hint="cs"/>
+          <w:b/>
+          <w:bCs/>
+          <w:cs/>
+        </w:rPr>
+        <w:t xml:space="preserve">การใช้ </w:t>
+      </w:r>
+      <w:r>
+        <w:rPr>
+          <w:b/>
+          <w:bCs/>
+        </w:rPr>
+        <w:t xml:space="preserve">ThingsBoard.io Platform </w:t>
+      </w:r>
+      <w:r>
+        <w:rPr>
+          <w:rFonts w:hint="cs"/>
+          <w:b/>
+          <w:bCs/>
+          <w:cs/>
+        </w:rPr>
+        <w:t xml:space="preserve">เพื่อทดสอบการทำงานของ </w:t>
+      </w:r>
+      <w:r>
+        <w:rPr>
+          <w:b/>
+          <w:bCs/>
+        </w:rPr>
+        <w:t xml:space="preserve">True NB-IoT </w:t>
+      </w:r>
+    </w:p>
+    <w:p>
+      <w:r>
+        <w:rPr>
+          <w:rFonts w:hint="cs"/>
+          <w:cs/>
+        </w:rPr>
+        <w:t xml:space="preserve">หัวข้อนี้จะเป็นการอธิบายการใช้งานเพื่อทดสอบการส่งข้อมูล </w:t>
+      </w:r>
+      <w:proofErr w:type="spellStart"/>
+      <w:r>
+        <w:t>CoAP</w:t>
+      </w:r>
+      <w:proofErr w:type="spellEnd"/>
+      <w:r>
+        <w:t xml:space="preserve"> </w:t>
+      </w:r>
+      <w:r>
+        <w:rPr>
+          <w:rFonts w:hint="cs"/>
+          <w:cs/>
+        </w:rPr>
+        <w:t xml:space="preserve">จาก </w:t>
+      </w:r>
+      <w:r>
+        <w:t xml:space="preserve">True NB-IoT Device </w:t>
+      </w:r>
+      <w:r>
+        <w:rPr>
+          <w:rFonts w:hint="cs"/>
+          <w:cs/>
+        </w:rPr>
+        <w:t xml:space="preserve">ผ่าน โปรแกรม </w:t>
+      </w:r>
+      <w:r>
+        <w:t xml:space="preserve">Arduino </w:t>
+      </w:r>
+    </w:p>
+    <w:p>
+      <w:pPr>
+        <w:rPr>
+          <w:rFonts w:hint="cs"/>
+        </w:rPr>
+      </w:pPr>
+      <w:r>
+        <w:rPr>
+          <w:rFonts w:hint="cs"/>
+          <w:cs/>
+        </w:rPr>
+        <w:t xml:space="preserve">โดยจะมีหัวข้อดังนี้ </w:t>
+      </w:r>
+    </w:p>
+    <w:p>
+      <w:pPr>
+        <w:pStyle w:val="ListParagraph"/>
+        <w:numPr>
+          <w:ilvl w:val="0"/>
+          <w:numId w:val="2"/>
+        </w:numPr>
+      </w:pPr>
+      <w:r>
+        <w:rPr>
+          <w:rFonts w:hint="cs"/>
+          <w:cs/>
+        </w:rPr>
+        <w:t xml:space="preserve">สร้าง </w:t>
+      </w:r>
+      <w:r>
+        <w:t>Device</w:t>
+      </w:r>
+    </w:p>
+    <w:p>
+      <w:pPr>
+        <w:pStyle w:val="ListParagraph"/>
+        <w:numPr>
+          <w:ilvl w:val="0"/>
+          <w:numId w:val="2"/>
+        </w:numPr>
+      </w:pPr>
+      <w:r>
+        <w:rPr>
+          <w:rFonts w:hint="cs"/>
+          <w:cs/>
+        </w:rPr>
+        <w:lastRenderedPageBreak/>
+        <w:t xml:space="preserve">จัดการ </w:t>
+      </w:r>
+      <w:r>
+        <w:t xml:space="preserve">Device </w:t>
+      </w:r>
+      <w:r>
+        <w:rPr>
+          <w:rFonts w:hint="cs"/>
+          <w:cs/>
+        </w:rPr>
+        <w:t xml:space="preserve">ด้วยการขอ </w:t>
+      </w:r>
+      <w:r>
+        <w:t xml:space="preserve">Token </w:t>
+      </w:r>
+    </w:p>
+    <w:p>
+      <w:pPr>
+        <w:pStyle w:val="ListParagraph"/>
+        <w:numPr>
+          <w:ilvl w:val="0"/>
+          <w:numId w:val="2"/>
+        </w:numPr>
+        <w:rPr>
+          <w:rFonts w:hint="cs"/>
+        </w:rPr>
+      </w:pPr>
+      <w:r>
+        <w:rPr>
+          <w:rFonts w:hint="cs"/>
+          <w:cs/>
+        </w:rPr>
+        <w:t xml:space="preserve">ทดลองส่งข้อมูล </w:t>
+      </w:r>
+      <w:proofErr w:type="spellStart"/>
+      <w:r>
+        <w:t>CoAP</w:t>
+      </w:r>
+      <w:proofErr w:type="spellEnd"/>
+      <w:r>
+        <w:t xml:space="preserve"> </w:t>
+      </w:r>
+      <w:r>
+        <w:rPr>
+          <w:rFonts w:hint="cs"/>
+          <w:cs/>
+        </w:rPr>
+        <w:t xml:space="preserve">ไปที่ </w:t>
+      </w:r>
+      <w:r>
+        <w:t xml:space="preserve">ThingsBoard.io </w:t>
+      </w:r>
+      <w:r>
+        <w:rPr>
+          <w:rFonts w:hint="cs"/>
+          <w:cs/>
+        </w:rPr>
+        <w:t xml:space="preserve">ผ่าน เครือข่าย </w:t>
+      </w:r>
+      <w:r>
+        <w:t xml:space="preserve">NB-IoT </w:t>
+      </w:r>
+      <w:r>
+        <w:rPr>
+          <w:rFonts w:hint="cs"/>
+          <w:cs/>
+        </w:rPr>
+        <w:t xml:space="preserve">จาก โปรแกรมตัวอย่าง </w:t>
+      </w:r>
+    </w:p>
+    <w:p>
+      <w:pPr>
+        <w:pStyle w:val="ListParagraph"/>
+        <w:numPr>
+          <w:ilvl w:val="0"/>
+          <w:numId w:val="2"/>
+        </w:numPr>
+      </w:pPr>
+      <w:r>
+        <w:rPr>
+          <w:rFonts w:hint="cs"/>
+          <w:cs/>
+        </w:rPr>
+        <w:t xml:space="preserve">ทดลองสร้าง </w:t>
+      </w:r>
+      <w:r>
+        <w:t xml:space="preserve">Dashboard </w:t>
+      </w:r>
+      <w:r>
+        <w:rPr>
+          <w:rFonts w:hint="cs"/>
+          <w:cs/>
+        </w:rPr>
+        <w:t xml:space="preserve">เพื่อแสดงค่าที่ส่งจาก </w:t>
+      </w:r>
+      <w:r>
+        <w:t xml:space="preserve">Board </w:t>
+      </w:r>
+    </w:p>
+    <w:p>
+      <w:pPr>
+        <w:pStyle w:val="ListParagraph"/>
+        <w:numPr>
+          <w:ilvl w:val="0"/>
+          <w:numId w:val="3"/>
+        </w:numPr>
+        <w:rPr>
+          <w:rFonts w:hint="cs"/>
+          <w:cs/>
+        </w:rPr>
+      </w:pPr>
+      <w:r>
+        <w:rPr>
+          <w:rFonts w:hint="cs"/>
+          <w:cs/>
+        </w:rPr>
+        <w:t xml:space="preserve">ขั้นตอนแรกทำการขอ </w:t>
+      </w:r>
+      <w:r>
+        <w:t xml:space="preserve">User ID </w:t>
+      </w:r>
+      <w:r>
+        <w:rPr>
+          <w:rFonts w:hint="cs"/>
+          <w:cs/>
+        </w:rPr>
+        <w:t xml:space="preserve">จาก </w:t>
+      </w:r>
+      <w:r>
+        <w:t xml:space="preserve">Web Site  Live Demo </w:t>
+      </w:r>
+      <w:r>
+        <w:rPr>
+          <w:rFonts w:hint="cs"/>
+          <w:cs/>
+        </w:rPr>
+        <w:t xml:space="preserve">ของ </w:t>
+      </w:r>
+      <w:proofErr w:type="spellStart"/>
+      <w:r>
+        <w:t>ThingsBoard</w:t>
+      </w:r>
+      <w:proofErr w:type="spellEnd"/>
+    </w:p>
+    <w:p>
+      <w:hyperlink r:id="rId7" w:history="1">
+        <w:r>
+          <w:rPr>
+            <w:rStyle w:val="Hyperlink"/>
+          </w:rPr>
+          <w:t>https://demo.thingsboard.io/signup</w:t>
+        </w:r>
+      </w:hyperlink>
+      <w:r>
+        <w:t xml:space="preserve">  </w:t>
+      </w:r>
+    </w:p>
+    <w:p>
+      <w:r>
+        <w:rPr>
+          <w:noProof/>
+        </w:rPr>
+        <w:drawing>
+          <wp:inline distT="0" distB="0" distL="0" distR="0" wp14:anchorId="126F24DA" wp14:editId="4CE578E4">
+            <wp:extent cx="5334000" cy="2807188"/>
+            <wp:effectExtent l="0" t="0" r="0" b="0"/>
+            <wp:docPr id="42" name="Picture 42"/>
+            <wp:cNvGraphicFramePr>
+              <a:graphicFrameLocks xmlns:a="http://schemas.openxmlformats.org/drawingml/2006/main" noChangeAspect="1"/>
+            </wp:cNvGraphicFramePr>
+            <a:graphic xmlns:a="http://schemas.openxmlformats.org/drawingml/2006/main">
+              <a:graphicData uri="http://schemas.openxmlformats.org/drawingml/2006/picture">
+                <pic:pic xmlns:pic="http://schemas.openxmlformats.org/drawingml/2006/picture">
+                  <pic:nvPicPr>
+                    <pic:cNvPr id="1" name=""/>
+                    <pic:cNvPicPr/>
+                  </pic:nvPicPr>
+                  <pic:blipFill>
+                    <a:blip r:embed="rId6"/>
+                    <a:stretch>
+                      <a:fillRect/>
+                    </a:stretch>
+                  </pic:blipFill>
+                  <pic:spPr>
+                    <a:xfrm>
+                      <a:off x="0" y="0"/>
+                      <a:ext cx="5335676" cy="2808070"/>
+                    </a:xfrm>
+                    <a:prstGeom prst="rect">
+                      <a:avLst/>
+                    </a:prstGeom>
+                  </pic:spPr>
+                </pic:pic>
+              </a:graphicData>
+            </a:graphic>
+          </wp:inline>
+        </w:drawing>
+      </w:r>
+    </w:p>
+    <w:p>
+      <w:r>
+        <w:rPr>
+          <w:rFonts w:hint="cs"/>
+          <w:cs/>
+        </w:rPr>
+        <w:t xml:space="preserve">เมื่อได้ </w:t>
+      </w:r>
+      <w:r>
+        <w:t xml:space="preserve">User </w:t>
+      </w:r>
+      <w:r>
+        <w:rPr>
+          <w:rFonts w:hint="cs"/>
+          <w:cs/>
+        </w:rPr>
+        <w:t xml:space="preserve">และ </w:t>
+      </w:r>
+      <w:r>
+        <w:t xml:space="preserve">password </w:t>
+      </w:r>
+      <w:r>
+        <w:rPr>
+          <w:rFonts w:hint="cs"/>
+          <w:cs/>
+        </w:rPr>
+        <w:t xml:space="preserve">มาแล้วให้ทำการ </w:t>
+      </w:r>
+      <w:r>
+        <w:t xml:space="preserve">Sign in </w:t>
+      </w:r>
+      <w:r>
+        <w:rPr>
+          <w:rFonts w:hint="cs"/>
+          <w:cs/>
+        </w:rPr>
+        <w:t xml:space="preserve">เข้า ระบบ </w:t>
+      </w:r>
+      <w:proofErr w:type="spellStart"/>
+      <w:r>
+        <w:t>ThingsBoard</w:t>
+      </w:r>
+      <w:proofErr w:type="spellEnd"/>
+      <w:r>
+        <w:t xml:space="preserve"> </w:t>
+      </w:r>
+    </w:p>
+    <w:p>
+      <w:pPr>
+        <w:rPr>
+          <w:rFonts w:hint="cs"/>
+        </w:rPr>
+      </w:pPr>
+      <w:bookmarkStart w:id="0" w:name="_GoBack"/>
+      <w:bookmarkEnd w:id="0"/>
+    </w:p>
     <w:sectPr>
       <w:pgSz w:w="12240" w:h="15840"/>
       <w:pgMar w:top="1440" w:right="1440" w:bottom="1440" w:left="1440" w:header="720" w:footer="720" w:gutter="0"/>
@@ -468,8 +846,217 @@
       </w:rPr>
     </w:lvl>
   </w:abstractNum>
+  <w:abstractNum w:abstractNumId="1" w15:restartNumberingAfterBreak="0">
+    <w:nsid w:val="33C37386"/>
+    <w:multiLevelType w:val="hybridMultilevel"/>
+    <w:tmpl w:val="61F09D00"/>
+    <w:lvl w:ilvl="0" w:tplc="04090001">
+      <w:start w:val="1"/>
+      <w:numFmt w:val="bullet"/>
+      <w:lvlText w:val=""/>
+      <w:lvlJc w:val="left"/>
+      <w:pPr>
+        <w:ind w:left="720" w:hanging="360"/>
+      </w:pPr>
+      <w:rPr>
+        <w:rFonts w:ascii="Symbol" w:hAnsi="Symbol" w:hint="default"/>
+      </w:rPr>
+    </w:lvl>
+    <w:lvl w:ilvl="1" w:tplc="04090003" w:tentative="1">
+      <w:start w:val="1"/>
+      <w:numFmt w:val="bullet"/>
+      <w:lvlText w:val="o"/>
+      <w:lvlJc w:val="left"/>
+      <w:pPr>
+        <w:ind w:left="1440" w:hanging="360"/>
+      </w:pPr>
+      <w:rPr>
+        <w:rFonts w:ascii="Courier New" w:hAnsi="Courier New" w:cs="Courier New" w:hint="default"/>
+      </w:rPr>
+    </w:lvl>
+    <w:lvl w:ilvl="2" w:tplc="04090005" w:tentative="1">
+      <w:start w:val="1"/>
+      <w:numFmt w:val="bullet"/>
+      <w:lvlText w:val=""/>
+      <w:lvlJc w:val="left"/>
+      <w:pPr>
+        <w:ind w:left="2160" w:hanging="360"/>
+      </w:pPr>
+      <w:rPr>
+        <w:rFonts w:ascii="Wingdings" w:hAnsi="Wingdings" w:hint="default"/>
+      </w:rPr>
+    </w:lvl>
+    <w:lvl w:ilvl="3" w:tplc="04090001" w:tentative="1">
+      <w:start w:val="1"/>
+      <w:numFmt w:val="bullet"/>
+      <w:lvlText w:val=""/>
+      <w:lvlJc w:val="left"/>
+      <w:pPr>
+        <w:ind w:left="2880" w:hanging="360"/>
+      </w:pPr>
+      <w:rPr>
+        <w:rFonts w:ascii="Symbol" w:hAnsi="Symbol" w:hint="default"/>
+      </w:rPr>
+    </w:lvl>
+    <w:lvl w:ilvl="4" w:tplc="04090003" w:tentative="1">
+      <w:start w:val="1"/>
+      <w:numFmt w:val="bullet"/>
+      <w:lvlText w:val="o"/>
+      <w:lvlJc w:val="left"/>
+      <w:pPr>
+        <w:ind w:left="3600" w:hanging="360"/>
+      </w:pPr>
+      <w:rPr>
+        <w:rFonts w:ascii="Courier New" w:hAnsi="Courier New" w:cs="Courier New" w:hint="default"/>
+      </w:rPr>
+    </w:lvl>
+    <w:lvl w:ilvl="5" w:tplc="04090005" w:tentative="1">
+      <w:start w:val="1"/>
+      <w:numFmt w:val="bullet"/>
+      <w:lvlText w:val=""/>
+      <w:lvlJc w:val="left"/>
+      <w:pPr>
+        <w:ind w:left="4320" w:hanging="360"/>
+      </w:pPr>
+      <w:rPr>
+        <w:rFonts w:ascii="Wingdings" w:hAnsi="Wingdings" w:hint="default"/>
+      </w:rPr>
+    </w:lvl>
+    <w:lvl w:ilvl="6" w:tplc="04090001" w:tentative="1">
+      <w:start w:val="1"/>
+      <w:numFmt w:val="bullet"/>
+      <w:lvlText w:val=""/>
+      <w:lvlJc w:val="left"/>
+      <w:pPr>
+        <w:ind w:left="5040" w:hanging="360"/>
+      </w:pPr>
+      <w:rPr>
+        <w:rFonts w:ascii="Symbol" w:hAnsi="Symbol" w:hint="default"/>
+      </w:rPr>
+    </w:lvl>
+    <w:lvl w:ilvl="7" w:tplc="04090003" w:tentative="1">
+      <w:start w:val="1"/>
+      <w:numFmt w:val="bullet"/>
+      <w:lvlText w:val="o"/>
+      <w:lvlJc w:val="left"/>
+      <w:pPr>
+        <w:ind w:left="5760" w:hanging="360"/>
+      </w:pPr>
+      <w:rPr>
+        <w:rFonts w:ascii="Courier New" w:hAnsi="Courier New" w:cs="Courier New" w:hint="default"/>
+      </w:rPr>
+    </w:lvl>
+    <w:lvl w:ilvl="8" w:tplc="04090005" w:tentative="1">
+      <w:start w:val="1"/>
+      <w:numFmt w:val="bullet"/>
+      <w:lvlText w:val=""/>
+      <w:lvlJc w:val="left"/>
+      <w:pPr>
+        <w:ind w:left="6480" w:hanging="360"/>
+      </w:pPr>
+      <w:rPr>
+        <w:rFonts w:ascii="Wingdings" w:hAnsi="Wingdings" w:hint="default"/>
+      </w:rPr>
+    </w:lvl>
+  </w:abstractNum>
+  <w:abstractNum w:abstractNumId="2" w15:restartNumberingAfterBreak="0">
+    <w:nsid w:val="514923C5"/>
+    <w:multiLevelType w:val="hybridMultilevel"/>
+    <w:tmpl w:val="5CACCB04"/>
+    <w:lvl w:ilvl="0" w:tplc="CD98F136">
+      <w:start w:val="1"/>
+      <w:numFmt w:val="decimal"/>
+      <w:lvlText w:val="%1."/>
+      <w:lvlJc w:val="left"/>
+      <w:pPr>
+        <w:ind w:left="360" w:hanging="360"/>
+      </w:pPr>
+      <w:rPr>
+        <w:rFonts w:hint="default"/>
+        <w:sz w:val="22"/>
+      </w:rPr>
+    </w:lvl>
+    <w:lvl w:ilvl="1" w:tplc="04090019" w:tentative="1">
+      <w:start w:val="1"/>
+      <w:numFmt w:val="lowerLetter"/>
+      <w:lvlText w:val="%2."/>
+      <w:lvlJc w:val="left"/>
+      <w:pPr>
+        <w:ind w:left="1080" w:hanging="360"/>
+      </w:pPr>
+    </w:lvl>
+    <w:lvl w:ilvl="2" w:tplc="0409001B" w:tentative="1">
+      <w:start w:val="1"/>
+      <w:numFmt w:val="lowerRoman"/>
+      <w:lvlText w:val="%3."/>
+      <w:lvlJc w:val="right"/>
+      <w:pPr>
+        <w:ind w:left="1800" w:hanging="180"/>
+      </w:pPr>
+    </w:lvl>
+    <w:lvl w:ilvl="3" w:tplc="0409000F" w:tentative="1">
+      <w:start w:val="1"/>
+      <w:numFmt w:val="decimal"/>
+      <w:lvlText w:val="%4."/>
+      <w:lvlJc w:val="left"/>
+      <w:pPr>
+        <w:ind w:left="2520" w:hanging="360"/>
+      </w:pPr>
+    </w:lvl>
+    <w:lvl w:ilvl="4" w:tplc="04090019" w:tentative="1">
+      <w:start w:val="1"/>
+      <w:numFmt w:val="lowerLetter"/>
+      <w:lvlText w:val="%5."/>
+      <w:lvlJc w:val="left"/>
+      <w:pPr>
+        <w:ind w:left="3240" w:hanging="360"/>
+      </w:pPr>
+    </w:lvl>
+    <w:lvl w:ilvl="5" w:tplc="0409001B" w:tentative="1">
+      <w:start w:val="1"/>
+      <w:numFmt w:val="lowerRoman"/>
+      <w:lvlText w:val="%6."/>
+      <w:lvlJc w:val="right"/>
+      <w:pPr>
+        <w:ind w:left="3960" w:hanging="180"/>
+      </w:pPr>
+    </w:lvl>
+    <w:lvl w:ilvl="6" w:tplc="0409000F" w:tentative="1">
+      <w:start w:val="1"/>
+      <w:numFmt w:val="decimal"/>
+      <w:lvlText w:val="%7."/>
+      <w:lvlJc w:val="left"/>
+      <w:pPr>
+        <w:ind w:left="4680" w:hanging="360"/>
+      </w:pPr>
+    </w:lvl>
+    <w:lvl w:ilvl="7" w:tplc="04090019" w:tentative="1">
+      <w:start w:val="1"/>
+      <w:numFmt w:val="lowerLetter"/>
+      <w:lvlText w:val="%8."/>
+      <w:lvlJc w:val="left"/>
+      <w:pPr>
+        <w:ind w:left="5400" w:hanging="360"/>
+      </w:pPr>
+    </w:lvl>
+    <w:lvl w:ilvl="8" w:tplc="0409001B" w:tentative="1">
+      <w:start w:val="1"/>
+      <w:numFmt w:val="lowerRoman"/>
+      <w:lvlText w:val="%9."/>
+      <w:lvlJc w:val="right"/>
+      <w:pPr>
+        <w:ind w:left="6120" w:hanging="180"/>
+      </w:pPr>
+    </w:lvl>
+  </w:abstractNum>
   <w:num w:numId="1">
     <w:abstractNumId w:val="0"/>
+  </w:num>
+  <w:num w:numId="2">
+    <w:abstractNumId w:val="1"/>
+  </w:num>
+  <w:num w:numId="3">
+    <w:abstractNumId w:val="2"/>
   </w:num>
 </w:numbering>
 </file>
@@ -871,6 +1458,7 @@
   <w:style w:type="character" w:default="1" w:styleId="DefaultParagraphFont">
     <w:name w:val="Default Paragraph Font"/>
     <w:uiPriority w:val="1"/>
+    <w:semiHidden/>
     <w:unhideWhenUsed/>
   </w:style>
   <w:style w:type="table" w:default="1" w:styleId="TableNormal">
@@ -904,6 +1492,17 @@
       <w:color w:val="0563C1" w:themeColor="hyperlink"/>
       <w:u w:val="single"/>
     </w:rPr>
+  </w:style>
+  <w:style w:type="paragraph" w:styleId="ListParagraph">
+    <w:name w:val="List Paragraph"/>
+    <w:basedOn w:val="Normal"/>
+    <w:uiPriority w:val="34"/>
+    <w:qFormat/>
+    <w:rsid w:val="006F013A"/>
+    <w:pPr>
+      <w:ind w:left="720"/>
+      <w:contextualSpacing/>
+    </w:pPr>
   </w:style>
 </w:styles>
 </file>
